--- a/项目记录.docx
+++ b/项目记录.docx
@@ -2381,6 +2381,414 @@
     </w:p>
     <w:p>
       <w:pPr>
+        <w:rPr>
+          <w:rFonts w:hint="eastAsia"/>
+          <w:lang w:val="en-US" w:eastAsia="zh-CN"/>
+        </w:rPr>
+      </w:pPr>
+      <w:r>
+        <w:rPr>
+          <w:rFonts w:hint="eastAsia"/>
+          <w:lang w:val="en-US" w:eastAsia="zh-CN"/>
+        </w:rPr>
+        <w:t>推送代码到GitHub仓库：</w:t>
+      </w:r>
+    </w:p>
+    <w:p>
+      <w:pPr>
+        <w:widowControl w:val="0"/>
+        <w:jc w:val="both"/>
+        <w:rPr>
+          <w:rFonts w:hint="default" w:asciiTheme="minorHAnsi" w:hAnsiTheme="minorHAnsi" w:eastAsiaTheme="minorEastAsia" w:cstheme="minorBidi"/>
+          <w:kern w:val="2"/>
+          <w:sz w:val="21"/>
+          <w:szCs w:val="24"/>
+          <w:lang w:val="en-US" w:eastAsia="zh-CN" w:bidi="ar-SA"/>
+        </w:rPr>
+      </w:pPr>
+      <w:r>
+        <w:rPr>
+          <w:rFonts w:hint="default" w:asciiTheme="minorHAnsi" w:hAnsiTheme="minorHAnsi" w:eastAsiaTheme="minorEastAsia" w:cstheme="minorBidi"/>
+          <w:kern w:val="2"/>
+          <w:sz w:val="21"/>
+          <w:szCs w:val="24"/>
+          <w:lang w:val="en-US" w:eastAsia="zh-CN" w:bidi="ar-SA"/>
+        </w:rPr>
+        <w:t>liang@liangwenjing MINGW64 /d/Downloads/resume-submission-system (main)</w:t>
+      </w:r>
+    </w:p>
+    <w:p>
+      <w:pPr>
+        <w:widowControl w:val="0"/>
+        <w:ind w:left="0" w:leftChars="0"/>
+        <w:jc w:val="both"/>
+        <w:rPr>
+          <w:rFonts w:hint="default" w:asciiTheme="minorHAnsi" w:hAnsiTheme="minorHAnsi" w:eastAsiaTheme="minorEastAsia" w:cstheme="minorBidi"/>
+          <w:kern w:val="2"/>
+          <w:sz w:val="21"/>
+          <w:szCs w:val="24"/>
+          <w:highlight w:val="lightGray"/>
+          <w:lang w:val="en-US" w:eastAsia="zh-CN" w:bidi="ar-SA"/>
+        </w:rPr>
+      </w:pPr>
+      <w:r>
+        <w:rPr>
+          <w:rFonts w:hint="default" w:asciiTheme="minorHAnsi" w:hAnsiTheme="minorHAnsi" w:eastAsiaTheme="minorEastAsia" w:cstheme="minorBidi"/>
+          <w:kern w:val="2"/>
+          <w:sz w:val="21"/>
+          <w:szCs w:val="24"/>
+          <w:highlight w:val="lightGray"/>
+          <w:lang w:val="en-US" w:eastAsia="zh-CN" w:bidi="ar-SA"/>
+        </w:rPr>
+        <w:t>$ git pull</w:t>
+      </w:r>
+    </w:p>
+    <w:p>
+      <w:pPr>
+        <w:widowControl w:val="0"/>
+        <w:ind w:left="0" w:leftChars="0"/>
+        <w:jc w:val="both"/>
+        <w:rPr>
+          <w:rFonts w:hint="default" w:asciiTheme="minorHAnsi" w:hAnsiTheme="minorHAnsi" w:eastAsiaTheme="minorEastAsia" w:cstheme="minorBidi"/>
+          <w:kern w:val="2"/>
+          <w:sz w:val="21"/>
+          <w:szCs w:val="24"/>
+          <w:lang w:val="en-US" w:eastAsia="zh-CN" w:bidi="ar-SA"/>
+        </w:rPr>
+      </w:pPr>
+      <w:r>
+        <w:rPr>
+          <w:rFonts w:hint="default" w:asciiTheme="minorHAnsi" w:hAnsiTheme="minorHAnsi" w:eastAsiaTheme="minorEastAsia" w:cstheme="minorBidi"/>
+          <w:kern w:val="2"/>
+          <w:sz w:val="21"/>
+          <w:szCs w:val="24"/>
+          <w:lang w:val="en-US" w:eastAsia="zh-CN" w:bidi="ar-SA"/>
+        </w:rPr>
+        <w:t>remote: Enumerating objects: 5, done.remote: Counting objects: 100% (5/5), done.remote: Compressing objects: 100% (3/3), done.remote: Total 3 (delta 0), reused 3 (delta 0), pack-reused 0 (from 0)Unpacking objects: 100% (3/3), 443 bytes | 20.00 KiB/s, done.From https://github.com/wenjingLiang27/resume-submission-system 0ec0c11..80a4b56  main       -&gt; origin/mainUpdating 0ec0c11..80a4b56Fast-forwardWorkLog.md | 1 +1 file changed, 1 insertion(+)</w:t>
+      </w:r>
+    </w:p>
+    <w:p>
+      <w:pPr>
+        <w:widowControl w:val="0"/>
+        <w:ind w:left="0" w:leftChars="0"/>
+        <w:jc w:val="both"/>
+        <w:rPr>
+          <w:rFonts w:hint="default" w:asciiTheme="minorHAnsi" w:hAnsiTheme="minorHAnsi" w:eastAsiaTheme="minorEastAsia" w:cstheme="minorBidi"/>
+          <w:kern w:val="2"/>
+          <w:sz w:val="21"/>
+          <w:szCs w:val="24"/>
+          <w:lang w:val="en-US" w:eastAsia="zh-CN" w:bidi="ar-SA"/>
+        </w:rPr>
+      </w:pPr>
+    </w:p>
+    <w:p>
+      <w:pPr>
+        <w:widowControl w:val="0"/>
+        <w:ind w:left="0" w:leftChars="0"/>
+        <w:jc w:val="both"/>
+        <w:rPr>
+          <w:rFonts w:hint="eastAsia" w:asciiTheme="minorHAnsi" w:hAnsiTheme="minorHAnsi" w:eastAsiaTheme="minorEastAsia" w:cstheme="minorBidi"/>
+          <w:kern w:val="2"/>
+          <w:sz w:val="21"/>
+          <w:szCs w:val="24"/>
+          <w:lang w:val="en-US" w:eastAsia="zh-CN" w:bidi="ar-SA"/>
+        </w:rPr>
+      </w:pPr>
+    </w:p>
+    <w:p>
+      <w:pPr>
+        <w:widowControl w:val="0"/>
+        <w:ind w:left="0" w:leftChars="0"/>
+        <w:jc w:val="both"/>
+        <w:rPr>
+          <w:rFonts w:hint="default" w:asciiTheme="minorHAnsi" w:hAnsiTheme="minorHAnsi" w:eastAsiaTheme="minorEastAsia" w:cstheme="minorBidi"/>
+          <w:kern w:val="2"/>
+          <w:sz w:val="21"/>
+          <w:szCs w:val="24"/>
+          <w:lang w:val="en-US" w:eastAsia="zh-CN" w:bidi="ar-SA"/>
+        </w:rPr>
+      </w:pPr>
+      <w:r>
+        <w:rPr>
+          <w:rFonts w:hint="default" w:asciiTheme="minorHAnsi" w:hAnsiTheme="minorHAnsi" w:eastAsiaTheme="minorEastAsia" w:cstheme="minorBidi"/>
+          <w:kern w:val="2"/>
+          <w:sz w:val="21"/>
+          <w:szCs w:val="24"/>
+          <w:lang w:val="en-US" w:eastAsia="zh-CN" w:bidi="ar-SA"/>
+        </w:rPr>
+        <w:t>liang@liangwenjing MINGW64 /d/Downloads/resume-submission-system (main)</w:t>
+      </w:r>
+    </w:p>
+    <w:p>
+      <w:pPr>
+        <w:widowControl w:val="0"/>
+        <w:ind w:left="0" w:leftChars="0"/>
+        <w:jc w:val="both"/>
+        <w:rPr>
+          <w:rFonts w:hint="default" w:asciiTheme="minorHAnsi" w:hAnsiTheme="minorHAnsi" w:eastAsiaTheme="minorEastAsia" w:cstheme="minorBidi"/>
+          <w:kern w:val="2"/>
+          <w:sz w:val="21"/>
+          <w:szCs w:val="24"/>
+          <w:highlight w:val="lightGray"/>
+          <w:lang w:val="en-US" w:eastAsia="zh-CN" w:bidi="ar-SA"/>
+        </w:rPr>
+      </w:pPr>
+      <w:r>
+        <w:rPr>
+          <w:rFonts w:hint="default" w:asciiTheme="minorHAnsi" w:hAnsiTheme="minorHAnsi" w:eastAsiaTheme="minorEastAsia" w:cstheme="minorBidi"/>
+          <w:kern w:val="2"/>
+          <w:sz w:val="21"/>
+          <w:szCs w:val="24"/>
+          <w:highlight w:val="lightGray"/>
+          <w:lang w:val="en-US" w:eastAsia="zh-CN" w:bidi="ar-SA"/>
+        </w:rPr>
+        <w:t>$ git add .</w:t>
+      </w:r>
+    </w:p>
+    <w:p>
+      <w:pPr>
+        <w:spacing w:after="120" w:line="360" w:lineRule="auto"/>
+        <w:ind w:firstLine="480" w:firstLineChars="200"/>
+        <w:jc w:val="left"/>
+        <w:rPr>
+          <w:rFonts w:hint="eastAsia" w:ascii="宋体" w:hAnsi="宋体" w:eastAsia="宋体" w:cs="宋体"/>
+          <w:b w:val="0"/>
+          <w:i w:val="0"/>
+          <w:strike w:val="0"/>
+          <w:color w:val="auto"/>
+          <w:sz w:val="24"/>
+          <w:u w:val="none"/>
+          <w:lang w:val="en-US" w:eastAsia="zh-CN"/>
+        </w:rPr>
+      </w:pPr>
+    </w:p>
+    <w:p>
+      <w:pPr>
+        <w:widowControl w:val="0"/>
+        <w:ind w:left="0" w:leftChars="0"/>
+        <w:jc w:val="both"/>
+        <w:rPr>
+          <w:rFonts w:hint="default" w:asciiTheme="minorHAnsi" w:hAnsiTheme="minorHAnsi" w:eastAsiaTheme="minorEastAsia" w:cstheme="minorBidi"/>
+          <w:kern w:val="2"/>
+          <w:sz w:val="21"/>
+          <w:szCs w:val="24"/>
+          <w:lang w:val="en-US" w:eastAsia="zh-CN" w:bidi="ar-SA"/>
+        </w:rPr>
+      </w:pPr>
+      <w:r>
+        <w:rPr>
+          <w:rFonts w:hint="default" w:asciiTheme="minorHAnsi" w:hAnsiTheme="minorHAnsi" w:eastAsiaTheme="minorEastAsia" w:cstheme="minorBidi"/>
+          <w:kern w:val="2"/>
+          <w:sz w:val="21"/>
+          <w:szCs w:val="24"/>
+          <w:lang w:val="en-US" w:eastAsia="zh-CN" w:bidi="ar-SA"/>
+        </w:rPr>
+        <w:t>liang@liangwenjing MINGW64 /d/Downloads/resume-submission-system (main)</w:t>
+      </w:r>
+    </w:p>
+    <w:p>
+      <w:pPr>
+        <w:widowControl w:val="0"/>
+        <w:ind w:left="0" w:leftChars="0"/>
+        <w:jc w:val="both"/>
+        <w:rPr>
+          <w:rFonts w:hint="default" w:asciiTheme="minorHAnsi" w:hAnsiTheme="minorHAnsi" w:eastAsiaTheme="minorEastAsia" w:cstheme="minorBidi"/>
+          <w:kern w:val="2"/>
+          <w:sz w:val="21"/>
+          <w:szCs w:val="24"/>
+          <w:lang w:val="en-US" w:eastAsia="zh-CN" w:bidi="ar-SA"/>
+        </w:rPr>
+      </w:pPr>
+      <w:r>
+        <w:rPr>
+          <w:rFonts w:hint="default" w:asciiTheme="minorHAnsi" w:hAnsiTheme="minorHAnsi" w:eastAsiaTheme="minorEastAsia" w:cstheme="minorBidi"/>
+          <w:kern w:val="2"/>
+          <w:sz w:val="21"/>
+          <w:szCs w:val="24"/>
+          <w:highlight w:val="lightGray"/>
+          <w:lang w:val="en-US" w:eastAsia="zh-CN" w:bidi="ar-SA"/>
+        </w:rPr>
+        <w:t>$ git commit -m "解决ufo文件依赖冲突并运行成功</w:t>
+      </w:r>
+      <w:r>
+        <w:rPr>
+          <w:rFonts w:hint="default" w:asciiTheme="minorHAnsi" w:hAnsiTheme="minorHAnsi" w:eastAsiaTheme="minorEastAsia" w:cstheme="minorBidi"/>
+          <w:kern w:val="2"/>
+          <w:sz w:val="21"/>
+          <w:szCs w:val="24"/>
+          <w:lang w:val="en-US" w:eastAsia="zh-CN" w:bidi="ar-SA"/>
+        </w:rPr>
+        <w:t>"</w:t>
+      </w:r>
+    </w:p>
+    <w:p>
+      <w:pPr>
+        <w:widowControl w:val="0"/>
+        <w:ind w:left="0" w:leftChars="0"/>
+        <w:jc w:val="both"/>
+        <w:rPr>
+          <w:rFonts w:hint="default" w:asciiTheme="minorHAnsi" w:hAnsiTheme="minorHAnsi" w:eastAsiaTheme="minorEastAsia" w:cstheme="minorBidi"/>
+          <w:kern w:val="2"/>
+          <w:sz w:val="21"/>
+          <w:szCs w:val="24"/>
+          <w:lang w:val="en-US" w:eastAsia="zh-CN" w:bidi="ar-SA"/>
+        </w:rPr>
+      </w:pPr>
+      <w:r>
+        <w:rPr>
+          <w:rFonts w:hint="default" w:asciiTheme="minorHAnsi" w:hAnsiTheme="minorHAnsi" w:eastAsiaTheme="minorEastAsia" w:cstheme="minorBidi"/>
+          <w:kern w:val="2"/>
+          <w:sz w:val="21"/>
+          <w:szCs w:val="24"/>
+          <w:lang w:val="en-US" w:eastAsia="zh-CN" w:bidi="ar-SA"/>
+        </w:rPr>
+        <w:t>[main 14a31d4] 解决ufo文件依赖冲突并运行成功11 files changed, 134 insertions(+), 95 deletions(-)create mode 100644 .idea/.gitignorecreate mode 100644 .idea/inspectionProfiles/profiles_settings.xmlcreate mode 100644 .idea/misc.xmlcreate mode 100644 .idea/modules.xmlcreate mode 100644 .idea/resume-submission-system.imlcreate mode 100644 .idea/vcs.xmlcreate mode 160000 UFOrename {WorkLog =&gt; resume submission}/main.py (97%)rename {WorkLog =&gt; resume submission}/parse_resume.py (96%)create mode 100644 "~$\351\241\271\347\233\256\350\256\260\345\275\225.docx"create mode 100644 "\351\241\271\347\233\256\350\256\260\345\275\225.docx"</w:t>
+      </w:r>
+    </w:p>
+    <w:p>
+      <w:pPr>
+        <w:spacing w:after="120" w:line="360" w:lineRule="auto"/>
+        <w:ind w:firstLine="480" w:firstLineChars="200"/>
+        <w:jc w:val="left"/>
+        <w:rPr>
+          <w:rFonts w:hint="eastAsia" w:ascii="宋体" w:hAnsi="宋体" w:eastAsia="宋体" w:cs="宋体"/>
+          <w:b w:val="0"/>
+          <w:i w:val="0"/>
+          <w:strike w:val="0"/>
+          <w:color w:val="auto"/>
+          <w:sz w:val="24"/>
+          <w:u w:val="none"/>
+          <w:lang w:val="en-US" w:eastAsia="zh-CN"/>
+        </w:rPr>
+      </w:pPr>
+    </w:p>
+    <w:p>
+      <w:pPr>
+        <w:widowControl w:val="0"/>
+        <w:ind w:left="0" w:leftChars="0"/>
+        <w:jc w:val="both"/>
+        <w:rPr>
+          <w:rFonts w:hint="default" w:asciiTheme="minorHAnsi" w:hAnsiTheme="minorHAnsi" w:eastAsiaTheme="minorEastAsia" w:cstheme="minorBidi"/>
+          <w:kern w:val="2"/>
+          <w:sz w:val="21"/>
+          <w:szCs w:val="24"/>
+          <w:lang w:val="en-US" w:eastAsia="zh-CN" w:bidi="ar-SA"/>
+        </w:rPr>
+      </w:pPr>
+      <w:r>
+        <w:rPr>
+          <w:rFonts w:hint="default" w:asciiTheme="minorHAnsi" w:hAnsiTheme="minorHAnsi" w:eastAsiaTheme="minorEastAsia" w:cstheme="minorBidi"/>
+          <w:kern w:val="2"/>
+          <w:sz w:val="21"/>
+          <w:szCs w:val="24"/>
+          <w:lang w:val="en-US" w:eastAsia="zh-CN" w:bidi="ar-SA"/>
+        </w:rPr>
+        <w:t>liang@liangwenjing MINGW64 /d/Downloads/resume-submission-system (main)</w:t>
+      </w:r>
+    </w:p>
+    <w:p>
+      <w:pPr>
+        <w:rPr>
+          <w:rFonts w:hint="default"/>
+          <w:highlight w:val="lightGray"/>
+          <w:lang w:val="en-US" w:eastAsia="zh-CN"/>
+        </w:rPr>
+      </w:pPr>
+      <w:r>
+        <w:rPr>
+          <w:rFonts w:hint="default"/>
+          <w:highlight w:val="lightGray"/>
+          <w:lang w:val="en-US" w:eastAsia="zh-CN"/>
+        </w:rPr>
+        <w:t>$ git push</w:t>
+      </w:r>
+    </w:p>
+    <w:p>
+      <w:pPr>
+        <w:rPr>
+          <w:rFonts w:hint="default"/>
+          <w:lang w:val="en-US" w:eastAsia="zh-CN"/>
+        </w:rPr>
+      </w:pPr>
+      <w:r>
+        <w:rPr>
+          <w:rFonts w:hint="default"/>
+          <w:lang w:val="en-US" w:eastAsia="zh-CN"/>
+        </w:rPr>
+        <w:t>Enumerating objects: 16, done.Counting objects: 100% (16/16), done.Delta compression using up to 8 threadsCompressing objects: 100% (14/14), done.Writing objects: 100% (15/15), 510.88 KiB | 21.29 MiB/s, done.Total 15 (delta 0), reused 0 (delta 0), pack-reused 0 (from 0)To https://github.com/wenjingLiang27/resume-submission-system.git 80a4b56..14a31d4  main -&gt; main</w:t>
+      </w:r>
+    </w:p>
+    <w:p>
+      <w:pPr>
+        <w:widowControl w:val="0"/>
+        <w:jc w:val="both"/>
+        <w:rPr>
+          <w:rFonts w:hint="default" w:asciiTheme="minorHAnsi" w:hAnsiTheme="minorHAnsi" w:eastAsiaTheme="minorEastAsia" w:cstheme="minorBidi"/>
+          <w:kern w:val="2"/>
+          <w:sz w:val="21"/>
+          <w:szCs w:val="24"/>
+          <w:lang w:val="en-US" w:eastAsia="zh-CN" w:bidi="ar-SA"/>
+        </w:rPr>
+      </w:pPr>
+      <w:r>
+        <w:drawing>
+          <wp:inline distT="0" distB="0" distL="114300" distR="114300">
+            <wp:extent cx="4279900" cy="2013585"/>
+            <wp:effectExtent l="0" t="0" r="0" b="5715"/>
+            <wp:docPr id="13" name="图片 6"/>
+            <wp:cNvGraphicFramePr>
+              <a:graphicFrameLocks xmlns:a="http://schemas.openxmlformats.org/drawingml/2006/main" noChangeAspect="1"/>
+            </wp:cNvGraphicFramePr>
+            <a:graphic xmlns:a="http://schemas.openxmlformats.org/drawingml/2006/main">
+              <a:graphicData uri="http://schemas.openxmlformats.org/drawingml/2006/picture">
+                <pic:pic xmlns:pic="http://schemas.openxmlformats.org/drawingml/2006/picture">
+                  <pic:nvPicPr>
+                    <pic:cNvPr id="13" name="图片 6"/>
+                    <pic:cNvPicPr>
+                      <a:picLocks noChangeAspect="1"/>
+                    </pic:cNvPicPr>
+                  </pic:nvPicPr>
+                  <pic:blipFill>
+                    <a:blip r:embed="rId11"/>
+                    <a:stretch>
+                      <a:fillRect/>
+                    </a:stretch>
+                  </pic:blipFill>
+                  <pic:spPr>
+                    <a:xfrm>
+                      <a:off x="0" y="0"/>
+                      <a:ext cx="4279900" cy="2013585"/>
+                    </a:xfrm>
+                    <a:prstGeom prst="rect">
+                      <a:avLst/>
+                    </a:prstGeom>
+                    <a:noFill/>
+                    <a:ln>
+                      <a:noFill/>
+                    </a:ln>
+                  </pic:spPr>
+                </pic:pic>
+              </a:graphicData>
+            </a:graphic>
+          </wp:inline>
+        </w:drawing>
+      </w:r>
+    </w:p>
+    <w:p>
+      <w:pPr>
+        <w:widowControl w:val="0"/>
+        <w:jc w:val="both"/>
+        <w:rPr>
+          <w:rFonts w:hint="default" w:asciiTheme="minorHAnsi" w:hAnsiTheme="minorHAnsi" w:eastAsiaTheme="minorEastAsia" w:cstheme="minorBidi"/>
+          <w:kern w:val="2"/>
+          <w:sz w:val="21"/>
+          <w:szCs w:val="24"/>
+          <w:lang w:val="en-US" w:eastAsia="zh-CN" w:bidi="ar-SA"/>
+        </w:rPr>
+      </w:pPr>
+    </w:p>
+    <w:p>
+      <w:pPr>
         <w:widowControl w:val="0"/>
         <w:jc w:val="both"/>
         <w:rPr>
@@ -2393,6 +2801,7 @@
           <w:lang w:val="en-US" w:eastAsia="zh-CN" w:bidi="ar-SA"/>
         </w:rPr>
       </w:pPr>
+      <w:bookmarkStart w:id="0" w:name="_GoBack"/>
       <w:r>
         <w:rPr>
           <w:rFonts w:hint="eastAsia" w:asciiTheme="minorHAnsi" w:hAnsiTheme="minorHAnsi" w:eastAsiaTheme="minorEastAsia" w:cstheme="minorBidi"/>
@@ -2406,15 +2815,8 @@
         <w:t>测试</w:t>
       </w:r>
     </w:p>
-    <w:p>
-      <w:pPr>
-        <w:rPr>
-          <w:rFonts w:hint="default"/>
-          <w:lang w:val="en-US" w:eastAsia="zh-CN"/>
-        </w:rPr>
-      </w:pPr>
-      <w:bookmarkStart w:id="0" w:name="_GoBack"/>
-      <w:bookmarkEnd w:id="0"/>
+    <w:bookmarkEnd w:id="0"/>
+    <w:p>
       <w:r>
         <w:drawing>
           <wp:inline distT="0" distB="0" distL="114300" distR="114300">
@@ -2434,7 +2836,7 @@
                     </pic:cNvPicPr>
                   </pic:nvPicPr>
                   <pic:blipFill>
-                    <a:blip r:embed="rId11"/>
+                    <a:blip r:embed="rId12"/>
                     <a:stretch>
                       <a:fillRect/>
                     </a:stretch>
@@ -2458,6 +2860,60 @@
           </wp:inline>
         </w:drawing>
       </w:r>
+    </w:p>
+    <w:p/>
+    <w:p>
+      <w:r>
+        <w:drawing>
+          <wp:inline distT="0" distB="0" distL="114300" distR="114300">
+            <wp:extent cx="5266055" cy="680720"/>
+            <wp:effectExtent l="0" t="0" r="4445" b="5080"/>
+            <wp:docPr id="12" name="图片 5"/>
+            <wp:cNvGraphicFramePr>
+              <a:graphicFrameLocks xmlns:a="http://schemas.openxmlformats.org/drawingml/2006/main" noChangeAspect="1"/>
+            </wp:cNvGraphicFramePr>
+            <a:graphic xmlns:a="http://schemas.openxmlformats.org/drawingml/2006/main">
+              <a:graphicData uri="http://schemas.openxmlformats.org/drawingml/2006/picture">
+                <pic:pic xmlns:pic="http://schemas.openxmlformats.org/drawingml/2006/picture">
+                  <pic:nvPicPr>
+                    <pic:cNvPr id="12" name="图片 5"/>
+                    <pic:cNvPicPr>
+                      <a:picLocks noChangeAspect="1"/>
+                    </pic:cNvPicPr>
+                  </pic:nvPicPr>
+                  <pic:blipFill>
+                    <a:blip r:embed="rId13"/>
+                    <a:stretch>
+                      <a:fillRect/>
+                    </a:stretch>
+                  </pic:blipFill>
+                  <pic:spPr>
+                    <a:xfrm>
+                      <a:off x="0" y="0"/>
+                      <a:ext cx="5266055" cy="680720"/>
+                    </a:xfrm>
+                    <a:prstGeom prst="rect">
+                      <a:avLst/>
+                    </a:prstGeom>
+                    <a:noFill/>
+                    <a:ln>
+                      <a:noFill/>
+                    </a:ln>
+                  </pic:spPr>
+                </pic:pic>
+              </a:graphicData>
+            </a:graphic>
+          </wp:inline>
+        </w:drawing>
+      </w:r>
+    </w:p>
+    <w:p>
+      <w:pPr>
+        <w:rPr>
+          <w:rFonts w:hint="default"/>
+          <w:lang w:val="en-US" w:eastAsia="zh-CN"/>
+        </w:rPr>
+      </w:pPr>
     </w:p>
     <w:sectPr>
       <w:pgSz w:w="11906" w:h="16838"/>
